--- a/progress-report/BaoCaoTienDo_DACN.docx
+++ b/progress-report/BaoCaoTienDo_DACN.docx
@@ -4,13 +4,759 @@
   <w:body>
     <w:p>
       <w:pPr>
-        <w:spacing w:before="120" w:after="120" w:line="360" w:lineRule="auto"/>
+        <w:jc w:val="center"/>
         <w:rPr>
           <w:rFonts w:ascii="Times New Roman" w:hAnsi="Times New Roman" w:cs="Times New Roman"/>
-          <w:color w:val="000000" w:themeColor="text1"/>
+          <w:b/>
+          <w:bCs/>
+          <w:sz w:val="26"/>
+          <w:szCs w:val="26"/>
+        </w:rPr>
+      </w:pPr>
+      <w:r>
+        <w:rPr>
+          <w:rFonts w:ascii="Times New Roman" w:hAnsi="Times New Roman" w:cs="Times New Roman"/>
+          <w:b/>
+          <w:bCs/>
+          <w:sz w:val="26"/>
+          <w:szCs w:val="26"/>
+        </w:rPr>
+        <w:t>Báo cáo tiến độ hàng tuần đồ án chuyên ngành</w:t>
+      </w:r>
+    </w:p>
+    <w:p>
+      <w:pPr>
+        <w:rPr>
+          <w:rFonts w:ascii="Times New Roman" w:hAnsi="Times New Roman" w:cs="Times New Roman"/>
           <w:sz w:val="26"/>
           <w:szCs w:val="26"/>
           <w:lang w:val="vi-VN"/>
+        </w:rPr>
+      </w:pPr>
+      <w:r>
+        <w:rPr>
+          <w:rFonts w:ascii="Times New Roman" w:hAnsi="Times New Roman" w:cs="Times New Roman"/>
+          <w:sz w:val="26"/>
+          <w:szCs w:val="26"/>
+        </w:rPr>
+        <w:t xml:space="preserve">Đề tài: Ứng dụng Laravel Framework xây dựng website giới thiệu </w:t>
+      </w:r>
+      <w:r>
+        <w:rPr>
+          <w:rFonts w:ascii="Times New Roman" w:hAnsi="Times New Roman" w:cs="Times New Roman"/>
+          <w:sz w:val="26"/>
+          <w:szCs w:val="26"/>
+        </w:rPr>
+        <w:t>việc</w:t>
+      </w:r>
+      <w:r>
+        <w:rPr>
+          <w:rFonts w:ascii="Times New Roman" w:hAnsi="Times New Roman" w:cs="Times New Roman"/>
+          <w:sz w:val="26"/>
+          <w:szCs w:val="26"/>
+          <w:lang w:val="vi-VN"/>
+        </w:rPr>
+        <w:t xml:space="preserve"> làm</w:t>
+      </w:r>
+    </w:p>
+    <w:tbl>
+      <w:tblPr>
+        <w:tblStyle w:val="TableGrid"/>
+        <w:tblW w:w="0" w:type="auto"/>
+        <w:tblLook w:val="04A0" w:firstRow="1" w:lastRow="0" w:firstColumn="1" w:lastColumn="0" w:noHBand="0" w:noVBand="1"/>
+      </w:tblPr>
+      <w:tblGrid>
+        <w:gridCol w:w="846"/>
+        <w:gridCol w:w="5387"/>
+        <w:gridCol w:w="3117"/>
+      </w:tblGrid>
+      <w:tr>
+        <w:tc>
+          <w:tcPr>
+            <w:tcW w:w="846" w:type="dxa"/>
+          </w:tcPr>
+          <w:p>
+            <w:pPr>
+              <w:spacing w:after="0" w:line="240" w:lineRule="auto"/>
+              <w:rPr>
+                <w:rFonts w:ascii="Times New Roman" w:hAnsi="Times New Roman" w:cs="Times New Roman"/>
+                <w:sz w:val="26"/>
+                <w:szCs w:val="26"/>
+              </w:rPr>
+            </w:pPr>
+            <w:r>
+              <w:rPr>
+                <w:rFonts w:ascii="Times New Roman" w:hAnsi="Times New Roman" w:cs="Times New Roman"/>
+                <w:sz w:val="26"/>
+                <w:szCs w:val="26"/>
+              </w:rPr>
+              <w:t>Tuần</w:t>
+            </w:r>
+          </w:p>
+        </w:tc>
+        <w:tc>
+          <w:tcPr>
+            <w:tcW w:w="5387" w:type="dxa"/>
+          </w:tcPr>
+          <w:p>
+            <w:pPr>
+              <w:spacing w:after="0" w:line="240" w:lineRule="auto"/>
+              <w:rPr>
+                <w:rFonts w:ascii="Times New Roman" w:hAnsi="Times New Roman" w:cs="Times New Roman"/>
+                <w:sz w:val="26"/>
+                <w:szCs w:val="26"/>
+              </w:rPr>
+            </w:pPr>
+            <w:r>
+              <w:rPr>
+                <w:rFonts w:ascii="Times New Roman" w:hAnsi="Times New Roman" w:cs="Times New Roman"/>
+                <w:sz w:val="26"/>
+                <w:szCs w:val="26"/>
+              </w:rPr>
+              <w:t>Mục tiêu</w:t>
+            </w:r>
+          </w:p>
+        </w:tc>
+        <w:tc>
+          <w:tcPr>
+            <w:tcW w:w="3117" w:type="dxa"/>
+          </w:tcPr>
+          <w:p>
+            <w:pPr>
+              <w:spacing w:after="0" w:line="240" w:lineRule="auto"/>
+              <w:rPr>
+                <w:rFonts w:ascii="Times New Roman" w:hAnsi="Times New Roman" w:cs="Times New Roman"/>
+                <w:sz w:val="26"/>
+                <w:szCs w:val="26"/>
+              </w:rPr>
+            </w:pPr>
+            <w:r>
+              <w:rPr>
+                <w:rFonts w:ascii="Times New Roman" w:hAnsi="Times New Roman" w:cs="Times New Roman"/>
+                <w:sz w:val="26"/>
+                <w:szCs w:val="26"/>
+              </w:rPr>
+              <w:t>Đã hoàn thành</w:t>
+            </w:r>
+          </w:p>
+        </w:tc>
+      </w:tr>
+      <w:tr>
+        <w:tc>
+          <w:tcPr>
+            <w:tcW w:w="846" w:type="dxa"/>
+          </w:tcPr>
+          <w:p>
+            <w:pPr>
+              <w:spacing w:after="0" w:line="240" w:lineRule="auto"/>
+              <w:rPr>
+                <w:rFonts w:ascii="Times New Roman" w:hAnsi="Times New Roman" w:cs="Times New Roman"/>
+                <w:sz w:val="26"/>
+                <w:szCs w:val="26"/>
+              </w:rPr>
+            </w:pPr>
+            <w:r>
+              <w:rPr>
+                <w:rFonts w:ascii="Times New Roman" w:hAnsi="Times New Roman" w:cs="Times New Roman"/>
+                <w:sz w:val="26"/>
+                <w:szCs w:val="26"/>
+              </w:rPr>
+              <w:t>1</w:t>
+            </w:r>
+          </w:p>
+        </w:tc>
+        <w:tc>
+          <w:tcPr>
+            <w:tcW w:w="5387" w:type="dxa"/>
+          </w:tcPr>
+          <w:p>
+            <w:pPr>
+              <w:spacing w:after="0" w:line="240" w:lineRule="auto"/>
+              <w:rPr>
+                <w:rFonts w:ascii="Times New Roman" w:hAnsi="Times New Roman" w:cs="Times New Roman"/>
+                <w:sz w:val="26"/>
+                <w:szCs w:val="26"/>
+                <w:lang w:val="vi-VN"/>
+              </w:rPr>
+            </w:pPr>
+            <w:r>
+              <w:rPr>
+                <w:rFonts w:ascii="Times New Roman" w:hAnsi="Times New Roman" w:cs="Times New Roman"/>
+                <w:sz w:val="26"/>
+                <w:szCs w:val="26"/>
+              </w:rPr>
+              <w:t xml:space="preserve">Tìm hiểu </w:t>
+            </w:r>
+            <w:r>
+              <w:rPr>
+                <w:rFonts w:ascii="Times New Roman" w:hAnsi="Times New Roman" w:cs="Times New Roman"/>
+                <w:sz w:val="26"/>
+                <w:szCs w:val="26"/>
+              </w:rPr>
+              <w:t>yêu</w:t>
+            </w:r>
+            <w:r>
+              <w:rPr>
+                <w:rFonts w:ascii="Times New Roman" w:hAnsi="Times New Roman" w:cs="Times New Roman"/>
+                <w:sz w:val="26"/>
+                <w:szCs w:val="26"/>
+                <w:lang w:val="vi-VN"/>
+              </w:rPr>
+              <w:t xml:space="preserve"> cầu bài toán.</w:t>
+            </w:r>
+          </w:p>
+          <w:p>
+            <w:pPr>
+              <w:spacing w:after="0" w:line="240" w:lineRule="auto"/>
+              <w:rPr>
+                <w:rFonts w:ascii="Times New Roman" w:hAnsi="Times New Roman" w:cs="Times New Roman"/>
+                <w:sz w:val="26"/>
+                <w:szCs w:val="26"/>
+                <w:lang w:val="vi-VN"/>
+              </w:rPr>
+            </w:pPr>
+            <w:r>
+              <w:rPr>
+                <w:rFonts w:ascii="Times New Roman" w:hAnsi="Times New Roman" w:cs="Times New Roman"/>
+                <w:sz w:val="26"/>
+                <w:szCs w:val="26"/>
+              </w:rPr>
+              <w:t>Tìm hiểu về cấu trúc và  Laravel Framework</w:t>
+            </w:r>
+            <w:r>
+              <w:rPr>
+                <w:rFonts w:ascii="Times New Roman" w:hAnsi="Times New Roman" w:cs="Times New Roman"/>
+                <w:sz w:val="26"/>
+                <w:szCs w:val="26"/>
+                <w:lang w:val="vi-VN"/>
+              </w:rPr>
+              <w:t xml:space="preserve"> và cơ chế hoạt động.</w:t>
+            </w:r>
+          </w:p>
+          <w:p>
+            <w:pPr>
+              <w:spacing w:after="0" w:line="240" w:lineRule="auto"/>
+              <w:rPr>
+                <w:rFonts w:ascii="Times New Roman" w:hAnsi="Times New Roman" w:cs="Times New Roman"/>
+                <w:sz w:val="26"/>
+                <w:szCs w:val="26"/>
+                <w:lang w:val="vi-VN"/>
+              </w:rPr>
+            </w:pPr>
+            <w:r>
+              <w:rPr>
+                <w:rFonts w:ascii="Times New Roman" w:hAnsi="Times New Roman" w:cs="Times New Roman"/>
+                <w:sz w:val="26"/>
+                <w:szCs w:val="26"/>
+              </w:rPr>
+              <w:t xml:space="preserve">Hoành thành báo cáo tới chương </w:t>
+            </w:r>
+            <w:r>
+              <w:rPr>
+                <w:rFonts w:ascii="Times New Roman" w:hAnsi="Times New Roman" w:cs="Times New Roman"/>
+                <w:sz w:val="26"/>
+                <w:szCs w:val="26"/>
+              </w:rPr>
+              <w:t>1</w:t>
+            </w:r>
+            <w:r>
+              <w:rPr>
+                <w:rFonts w:ascii="Times New Roman" w:hAnsi="Times New Roman" w:cs="Times New Roman"/>
+                <w:sz w:val="26"/>
+                <w:szCs w:val="26"/>
+                <w:lang w:val="vi-VN"/>
+              </w:rPr>
+              <w:t xml:space="preserve"> và chương 2</w:t>
+            </w:r>
+          </w:p>
+        </w:tc>
+        <w:tc>
+          <w:tcPr>
+            <w:tcW w:w="3117" w:type="dxa"/>
+          </w:tcPr>
+          <w:p>
+            <w:pPr>
+              <w:spacing w:after="0" w:line="240" w:lineRule="auto"/>
+              <w:rPr>
+                <w:rFonts w:ascii="Times New Roman" w:hAnsi="Times New Roman" w:cs="Times New Roman"/>
+                <w:sz w:val="26"/>
+                <w:szCs w:val="26"/>
+              </w:rPr>
+            </w:pPr>
+            <w:r>
+              <w:rPr>
+                <w:rFonts w:ascii="Times New Roman" w:hAnsi="Times New Roman" w:cs="Times New Roman"/>
+                <w:sz w:val="26"/>
+                <w:szCs w:val="26"/>
+              </w:rPr>
+              <w:t>Đã hoàn thành công việc của tuần 1</w:t>
+            </w:r>
+          </w:p>
+        </w:tc>
+      </w:tr>
+      <w:tr>
+        <w:tc>
+          <w:tcPr>
+            <w:tcW w:w="846" w:type="dxa"/>
+          </w:tcPr>
+          <w:p>
+            <w:pPr>
+              <w:spacing w:after="0" w:line="240" w:lineRule="auto"/>
+              <w:rPr>
+                <w:rFonts w:ascii="Times New Roman" w:hAnsi="Times New Roman" w:cs="Times New Roman"/>
+                <w:sz w:val="26"/>
+                <w:szCs w:val="26"/>
+              </w:rPr>
+            </w:pPr>
+            <w:r>
+              <w:rPr>
+                <w:rFonts w:ascii="Times New Roman" w:hAnsi="Times New Roman" w:cs="Times New Roman"/>
+                <w:sz w:val="26"/>
+                <w:szCs w:val="26"/>
+              </w:rPr>
+              <w:t>2</w:t>
+            </w:r>
+          </w:p>
+        </w:tc>
+        <w:tc>
+          <w:tcPr>
+            <w:tcW w:w="5387" w:type="dxa"/>
+          </w:tcPr>
+          <w:p>
+            <w:pPr>
+              <w:spacing w:before="120" w:after="120" w:line="240" w:lineRule="auto"/>
+              <w:jc w:val="both"/>
+              <w:rPr>
+                <w:rFonts w:ascii="Times New Roman" w:hAnsi="Times New Roman" w:cs="Times New Roman"/>
+                <w:sz w:val="26"/>
+                <w:szCs w:val="26"/>
+                <w:lang w:val="vi-VN"/>
+              </w:rPr>
+            </w:pPr>
+            <w:r>
+              <w:rPr>
+                <w:rFonts w:ascii="Times New Roman" w:hAnsi="Times New Roman" w:cs="Times New Roman"/>
+                <w:sz w:val="26"/>
+                <w:szCs w:val="26"/>
+              </w:rPr>
+              <w:t>Tìm</w:t>
+            </w:r>
+            <w:r>
+              <w:rPr>
+                <w:rFonts w:ascii="Times New Roman" w:hAnsi="Times New Roman" w:cs="Times New Roman"/>
+                <w:sz w:val="26"/>
+                <w:szCs w:val="26"/>
+                <w:lang w:val="vi-VN"/>
+              </w:rPr>
+              <w:t xml:space="preserve"> hiểu về nghiệp vụ bài toán.</w:t>
+            </w:r>
+          </w:p>
+          <w:p>
+            <w:pPr>
+              <w:spacing w:before="120" w:after="120" w:line="240" w:lineRule="auto"/>
+              <w:jc w:val="both"/>
+              <w:rPr>
+                <w:rFonts w:ascii="Times New Roman" w:hAnsi="Times New Roman" w:cs="Times New Roman"/>
+                <w:sz w:val="26"/>
+                <w:szCs w:val="26"/>
+              </w:rPr>
+            </w:pPr>
+            <w:r>
+              <w:rPr>
+                <w:rFonts w:ascii="Times New Roman" w:hAnsi="Times New Roman" w:cs="Times New Roman"/>
+                <w:sz w:val="26"/>
+                <w:szCs w:val="26"/>
+              </w:rPr>
+              <w:t>Xây dựng cơ sở dữ liệu cụ thể cho đề tài.</w:t>
+            </w:r>
+          </w:p>
+          <w:p>
+            <w:pPr>
+              <w:spacing w:before="120" w:after="120" w:line="240" w:lineRule="auto"/>
+              <w:jc w:val="both"/>
+              <w:rPr>
+                <w:rFonts w:ascii="Times New Roman" w:hAnsi="Times New Roman" w:cs="Times New Roman"/>
+                <w:sz w:val="26"/>
+                <w:szCs w:val="26"/>
+                <w:lang w:val="vi-VN"/>
+              </w:rPr>
+            </w:pPr>
+          </w:p>
+        </w:tc>
+        <w:tc>
+          <w:tcPr>
+            <w:tcW w:w="3117" w:type="dxa"/>
+          </w:tcPr>
+          <w:p>
+            <w:pPr>
+              <w:spacing w:after="0" w:line="240" w:lineRule="auto"/>
+              <w:rPr>
+                <w:rFonts w:ascii="Times New Roman" w:hAnsi="Times New Roman" w:cs="Times New Roman"/>
+                <w:sz w:val="26"/>
+                <w:szCs w:val="26"/>
+              </w:rPr>
+            </w:pPr>
+            <w:r>
+              <w:rPr>
+                <w:rFonts w:ascii="Times New Roman" w:hAnsi="Times New Roman" w:cs="Times New Roman"/>
+                <w:sz w:val="26"/>
+                <w:szCs w:val="26"/>
+              </w:rPr>
+              <w:t>Đã hoàn thành công việc tuần 2</w:t>
+            </w:r>
+          </w:p>
+        </w:tc>
+      </w:tr>
+      <w:tr>
+        <w:tc>
+          <w:tcPr>
+            <w:tcW w:w="846" w:type="dxa"/>
+          </w:tcPr>
+          <w:p>
+            <w:pPr>
+              <w:spacing w:after="0" w:line="240" w:lineRule="auto"/>
+              <w:rPr>
+                <w:rFonts w:ascii="Times New Roman" w:hAnsi="Times New Roman" w:cs="Times New Roman"/>
+                <w:sz w:val="26"/>
+                <w:szCs w:val="26"/>
+              </w:rPr>
+            </w:pPr>
+            <w:r>
+              <w:rPr>
+                <w:rFonts w:ascii="Times New Roman" w:hAnsi="Times New Roman" w:cs="Times New Roman"/>
+                <w:sz w:val="26"/>
+                <w:szCs w:val="26"/>
+              </w:rPr>
+              <w:t>3</w:t>
+            </w:r>
+          </w:p>
+        </w:tc>
+        <w:tc>
+          <w:tcPr>
+            <w:tcW w:w="5387" w:type="dxa"/>
+          </w:tcPr>
+          <w:p>
+            <w:pPr>
+              <w:spacing w:after="0" w:line="240" w:lineRule="auto"/>
+              <w:rPr>
+                <w:rFonts w:ascii="Times New Roman" w:hAnsi="Times New Roman" w:cs="Times New Roman"/>
+                <w:sz w:val="26"/>
+                <w:szCs w:val="26"/>
+                <w:lang w:val="vi-VN"/>
+              </w:rPr>
+            </w:pPr>
+            <w:r>
+              <w:rPr>
+                <w:rFonts w:ascii="Times New Roman" w:hAnsi="Times New Roman" w:cs="Times New Roman"/>
+                <w:sz w:val="26"/>
+                <w:szCs w:val="26"/>
+              </w:rPr>
+              <w:t>Thiết</w:t>
+            </w:r>
+            <w:r>
+              <w:rPr>
+                <w:rFonts w:ascii="Times New Roman" w:hAnsi="Times New Roman" w:cs="Times New Roman"/>
+                <w:sz w:val="26"/>
+                <w:szCs w:val="26"/>
+                <w:lang w:val="vi-VN"/>
+              </w:rPr>
+              <w:t xml:space="preserve"> kế giao diện người dùng.</w:t>
+            </w:r>
+          </w:p>
+          <w:p>
+            <w:pPr>
+              <w:spacing w:after="0" w:line="240" w:lineRule="auto"/>
+              <w:rPr>
+                <w:rFonts w:ascii="Times New Roman" w:hAnsi="Times New Roman" w:cs="Times New Roman"/>
+                <w:sz w:val="26"/>
+                <w:szCs w:val="26"/>
+                <w:lang w:val="vi-VN"/>
+              </w:rPr>
+            </w:pPr>
+            <w:r>
+              <w:rPr>
+                <w:rFonts w:ascii="Times New Roman" w:hAnsi="Times New Roman" w:cs="Times New Roman"/>
+                <w:sz w:val="26"/>
+                <w:szCs w:val="26"/>
+                <w:lang w:val="vi-VN"/>
+              </w:rPr>
+              <w:t>Thiết kế giao diện trang quản trị.</w:t>
+            </w:r>
+          </w:p>
+          <w:p>
+            <w:pPr>
+              <w:spacing w:after="0" w:line="240" w:lineRule="auto"/>
+              <w:rPr>
+                <w:rFonts w:ascii="Times New Roman" w:hAnsi="Times New Roman" w:cs="Times New Roman"/>
+                <w:sz w:val="26"/>
+                <w:szCs w:val="26"/>
+                <w:lang w:val="vi-VN"/>
+              </w:rPr>
+            </w:pPr>
+            <w:r>
+              <w:rPr>
+                <w:rFonts w:ascii="Times New Roman" w:hAnsi="Times New Roman" w:cs="Times New Roman"/>
+                <w:sz w:val="26"/>
+                <w:szCs w:val="26"/>
+                <w:lang w:val="vi-VN"/>
+              </w:rPr>
+              <w:t>Hoàn thành báo cáo tới chương 3.</w:t>
+            </w:r>
+          </w:p>
+        </w:tc>
+        <w:tc>
+          <w:tcPr>
+            <w:tcW w:w="3117" w:type="dxa"/>
+          </w:tcPr>
+          <w:p>
+            <w:pPr>
+              <w:spacing w:after="0" w:line="240" w:lineRule="auto"/>
+              <w:rPr>
+                <w:rFonts w:ascii="Times New Roman" w:hAnsi="Times New Roman" w:cs="Times New Roman"/>
+                <w:sz w:val="26"/>
+                <w:szCs w:val="26"/>
+              </w:rPr>
+            </w:pPr>
+            <w:r>
+              <w:rPr>
+                <w:rFonts w:ascii="Times New Roman" w:hAnsi="Times New Roman" w:cs="Times New Roman"/>
+                <w:sz w:val="26"/>
+                <w:szCs w:val="26"/>
+              </w:rPr>
+              <w:t>Đã hoàn thành công việc tuần 3</w:t>
+            </w:r>
+          </w:p>
+        </w:tc>
+      </w:tr>
+      <w:tr>
+        <w:tc>
+          <w:tcPr>
+            <w:tcW w:w="846" w:type="dxa"/>
+          </w:tcPr>
+          <w:p>
+            <w:pPr>
+              <w:spacing w:after="0" w:line="240" w:lineRule="auto"/>
+              <w:rPr>
+                <w:rFonts w:ascii="Times New Roman" w:hAnsi="Times New Roman" w:cs="Times New Roman"/>
+                <w:sz w:val="26"/>
+                <w:szCs w:val="26"/>
+              </w:rPr>
+            </w:pPr>
+            <w:r>
+              <w:rPr>
+                <w:rFonts w:ascii="Times New Roman" w:hAnsi="Times New Roman" w:cs="Times New Roman"/>
+                <w:sz w:val="26"/>
+                <w:szCs w:val="26"/>
+              </w:rPr>
+              <w:t>4</w:t>
+            </w:r>
+          </w:p>
+        </w:tc>
+        <w:tc>
+          <w:tcPr>
+            <w:tcW w:w="5387" w:type="dxa"/>
+          </w:tcPr>
+          <w:p>
+            <w:pPr>
+              <w:spacing w:before="120" w:after="120" w:line="240" w:lineRule="auto"/>
+              <w:jc w:val="both"/>
+              <w:rPr>
+                <w:rFonts w:ascii="Times New Roman" w:hAnsi="Times New Roman" w:cs="Times New Roman"/>
+                <w:sz w:val="26"/>
+                <w:szCs w:val="26"/>
+                <w:lang w:val="vi-VN"/>
+              </w:rPr>
+            </w:pPr>
+            <w:r>
+              <w:rPr>
+                <w:rFonts w:ascii="Times New Roman" w:hAnsi="Times New Roman" w:cs="Times New Roman"/>
+                <w:sz w:val="26"/>
+                <w:szCs w:val="26"/>
+              </w:rPr>
+              <w:t>Tiến</w:t>
+            </w:r>
+            <w:r>
+              <w:rPr>
+                <w:rFonts w:ascii="Times New Roman" w:hAnsi="Times New Roman" w:cs="Times New Roman"/>
+                <w:sz w:val="26"/>
+                <w:szCs w:val="26"/>
+                <w:lang w:val="vi-VN"/>
+              </w:rPr>
+              <w:t xml:space="preserve"> hành xử lý các chức năng trong hệ thống.</w:t>
+            </w:r>
+          </w:p>
+          <w:p>
+            <w:pPr>
+              <w:spacing w:before="120" w:after="120" w:line="240" w:lineRule="auto"/>
+              <w:jc w:val="both"/>
+              <w:rPr>
+                <w:rFonts w:ascii="Times New Roman" w:hAnsi="Times New Roman" w:cs="Times New Roman"/>
+                <w:sz w:val="26"/>
+                <w:szCs w:val="26"/>
+                <w:lang w:val="vi-VN"/>
+              </w:rPr>
+            </w:pPr>
+            <w:r>
+              <w:rPr>
+                <w:rFonts w:ascii="Times New Roman" w:hAnsi="Times New Roman" w:cs="Times New Roman"/>
+                <w:sz w:val="26"/>
+                <w:szCs w:val="26"/>
+                <w:lang w:val="vi-VN"/>
+              </w:rPr>
+              <w:t>Thêm dữ liệu mẫu vào hệ thống.</w:t>
+            </w:r>
+          </w:p>
+        </w:tc>
+        <w:tc>
+          <w:tcPr>
+            <w:tcW w:w="3117" w:type="dxa"/>
+          </w:tcPr>
+          <w:p>
+            <w:pPr>
+              <w:spacing w:after="0" w:line="240" w:lineRule="auto"/>
+              <w:rPr>
+                <w:rFonts w:ascii="Times New Roman" w:hAnsi="Times New Roman" w:cs="Times New Roman"/>
+                <w:sz w:val="26"/>
+                <w:szCs w:val="26"/>
+              </w:rPr>
+            </w:pPr>
+            <w:r>
+              <w:rPr>
+                <w:rFonts w:ascii="Times New Roman" w:hAnsi="Times New Roman" w:cs="Times New Roman"/>
+                <w:sz w:val="26"/>
+                <w:szCs w:val="26"/>
+              </w:rPr>
+              <w:t xml:space="preserve">Đã hoàn thành công việc tuần </w:t>
+            </w:r>
+            <w:r>
+              <w:rPr>
+                <w:rFonts w:ascii="Times New Roman" w:hAnsi="Times New Roman" w:cs="Times New Roman"/>
+                <w:sz w:val="26"/>
+                <w:szCs w:val="26"/>
+              </w:rPr>
+              <w:t>4</w:t>
+            </w:r>
+          </w:p>
+        </w:tc>
+      </w:tr>
+      <w:tr>
+        <w:tc>
+          <w:tcPr>
+            <w:tcW w:w="846" w:type="dxa"/>
+          </w:tcPr>
+          <w:p>
+            <w:pPr>
+              <w:spacing w:after="0" w:line="240" w:lineRule="auto"/>
+              <w:rPr>
+                <w:rFonts w:ascii="Times New Roman" w:hAnsi="Times New Roman" w:cs="Times New Roman"/>
+                <w:sz w:val="26"/>
+                <w:szCs w:val="26"/>
+              </w:rPr>
+            </w:pPr>
+            <w:r>
+              <w:rPr>
+                <w:rFonts w:ascii="Times New Roman" w:hAnsi="Times New Roman" w:cs="Times New Roman"/>
+                <w:sz w:val="26"/>
+                <w:szCs w:val="26"/>
+              </w:rPr>
+              <w:t>5</w:t>
+            </w:r>
+          </w:p>
+        </w:tc>
+        <w:tc>
+          <w:tcPr>
+            <w:tcW w:w="5387" w:type="dxa"/>
+          </w:tcPr>
+          <w:p>
+            <w:pPr>
+              <w:spacing w:before="120" w:after="120" w:line="240" w:lineRule="auto"/>
+              <w:jc w:val="both"/>
+              <w:rPr>
+                <w:rFonts w:ascii="Times New Roman" w:hAnsi="Times New Roman" w:cs="Times New Roman"/>
+                <w:sz w:val="26"/>
+                <w:szCs w:val="26"/>
+                <w:lang w:val="vi-VN"/>
+              </w:rPr>
+            </w:pPr>
+            <w:r>
+              <w:rPr>
+                <w:rFonts w:ascii="Times New Roman" w:hAnsi="Times New Roman" w:cs="Times New Roman"/>
+                <w:sz w:val="26"/>
+                <w:szCs w:val="26"/>
+              </w:rPr>
+              <w:t>Tiếp</w:t>
+            </w:r>
+            <w:r>
+              <w:rPr>
+                <w:rFonts w:ascii="Times New Roman" w:hAnsi="Times New Roman" w:cs="Times New Roman"/>
+                <w:sz w:val="26"/>
+                <w:szCs w:val="26"/>
+                <w:lang w:val="vi-VN"/>
+              </w:rPr>
+              <w:t xml:space="preserve"> tục xử lý các chức năng.</w:t>
+            </w:r>
+          </w:p>
+          <w:p>
+            <w:pPr>
+              <w:spacing w:before="120" w:after="120" w:line="240" w:lineRule="auto"/>
+              <w:jc w:val="both"/>
+              <w:rPr>
+                <w:rFonts w:ascii="Times New Roman" w:hAnsi="Times New Roman" w:cs="Times New Roman"/>
+                <w:sz w:val="26"/>
+                <w:szCs w:val="26"/>
+                <w:lang w:val="vi-VN"/>
+              </w:rPr>
+            </w:pPr>
+            <w:r>
+              <w:rPr>
+                <w:rFonts w:ascii="Times New Roman" w:hAnsi="Times New Roman" w:cs="Times New Roman"/>
+                <w:sz w:val="26"/>
+                <w:szCs w:val="26"/>
+                <w:lang w:val="vi-VN"/>
+              </w:rPr>
+              <w:t>Hoàn thành bài báo cáo</w:t>
+            </w:r>
+          </w:p>
+        </w:tc>
+        <w:tc>
+          <w:tcPr>
+            <w:tcW w:w="3117" w:type="dxa"/>
+          </w:tcPr>
+          <w:p>
+            <w:pPr>
+              <w:spacing w:after="0" w:line="240" w:lineRule="auto"/>
+              <w:rPr>
+                <w:rFonts w:ascii="Times New Roman" w:hAnsi="Times New Roman" w:cs="Times New Roman"/>
+                <w:sz w:val="26"/>
+                <w:szCs w:val="26"/>
+              </w:rPr>
+            </w:pPr>
+            <w:r>
+              <w:rPr>
+                <w:rFonts w:ascii="Times New Roman" w:hAnsi="Times New Roman" w:cs="Times New Roman"/>
+                <w:sz w:val="26"/>
+                <w:szCs w:val="26"/>
+              </w:rPr>
+              <w:t xml:space="preserve">Đã hoàn thành công việc tuần </w:t>
+            </w:r>
+            <w:r>
+              <w:rPr>
+                <w:rFonts w:ascii="Times New Roman" w:hAnsi="Times New Roman" w:cs="Times New Roman"/>
+                <w:sz w:val="26"/>
+                <w:szCs w:val="26"/>
+              </w:rPr>
+              <w:t>5</w:t>
+            </w:r>
+          </w:p>
+        </w:tc>
+      </w:tr>
+    </w:tbl>
+    <w:p>
+      <w:pPr>
+        <w:rPr>
+          <w:rFonts w:ascii="Times New Roman" w:hAnsi="Times New Roman" w:cs="Times New Roman"/>
+          <w:sz w:val="26"/>
+          <w:szCs w:val="26"/>
         </w:rPr>
       </w:pPr>
     </w:p>
@@ -24,24 +770,66 @@
 </w:document>
 </file>
 
+<file path=word/endnotes.xml><?xml version="1.0" encoding="utf-8"?>
+<w:endnotes xmlns:wpc="http://schemas.microsoft.com/office/word/2010/wordprocessingCanvas" xmlns:cx="http://schemas.microsoft.com/office/drawing/2014/chartex" xmlns:cx1="http://schemas.microsoft.com/office/drawing/2015/9/8/chartex" xmlns:cx2="http://schemas.microsoft.com/office/drawing/2015/10/21/chartex" xmlns:cx3="http://schemas.microsoft.com/office/drawing/2016/5/9/chartex" xmlns:cx4="http://schemas.microsoft.com/office/drawing/2016/5/10/chartex" xmlns:cx5="http://schemas.microsoft.com/office/drawing/2016/5/11/chartex" xmlns:cx6="http://schemas.microsoft.com/office/drawing/2016/5/12/chartex" xmlns:cx7="http://schemas.microsoft.com/office/drawing/2016/5/13/chartex" xmlns:cx8="http://schemas.microsoft.com/office/drawing/2016/5/14/chartex" xmlns:mc="http://schemas.openxmlformats.org/markup-compatibility/2006" xmlns:aink="http://schemas.microsoft.com/office/drawing/2016/ink" xmlns:am3d="http://schemas.microsoft.com/office/drawing/2017/model3d" xmlns:o="urn:schemas-microsoft-com:office:office" xmlns:oel="http://schemas.microsoft.com/office/2019/extlst" xmlns:r="http://schemas.openxmlformats.org/officeDocument/2006/relationships" xmlns:m="http://schemas.openxmlformats.org/officeDocument/2006/math" xmlns:v="urn:schemas-microsoft-com:vml" xmlns:wp14="http://schemas.microsoft.com/office/word/2010/wordprocessingDrawing" xmlns:wp="http://schemas.openxmlformats.org/drawingml/2006/wordprocessingDrawing" xmlns:w10="urn:schemas-microsoft-com:office:word" xmlns:w="http://schemas.openxmlformats.org/wordprocessingml/2006/main" xmlns:w14="http://schemas.microsoft.com/office/word/2010/wordml" xmlns:w15="http://schemas.microsoft.com/office/word/2012/wordml" xmlns:w16cex="http://schemas.microsoft.com/office/word/2018/wordml/cex" xmlns:w16cid="http://schemas.microsoft.com/office/word/2016/wordml/cid" xmlns:w16="http://schemas.microsoft.com/office/word/2018/wordml" xmlns:w16sdtdh="http://schemas.microsoft.com/office/word/2020/wordml/sdtdatahash" xmlns:w16se="http://schemas.microsoft.com/office/word/2015/wordml/symex" xmlns:wpg="http://schemas.microsoft.com/office/word/2010/wordprocessingGroup" xmlns:wpi="http://schemas.microsoft.com/office/word/2010/wordprocessingInk" xmlns:wne="http://schemas.microsoft.com/office/word/2006/wordml" xmlns:wps="http://schemas.microsoft.com/office/word/2010/wordprocessingShape" mc:Ignorable="w14 w15 w16se w16cid w16 w16cex w16sdtdh wp14">
+  <w:endnote w:type="separator" w:id="-1">
+    <w:p>
+      <w:pPr>
+        <w:spacing w:line="240" w:lineRule="auto"/>
+      </w:pPr>
+      <w:r>
+        <w:separator/>
+      </w:r>
+    </w:p>
+  </w:endnote>
+  <w:endnote w:type="continuationSeparator" w:id="0">
+    <w:p>
+      <w:pPr>
+        <w:spacing w:line="240" w:lineRule="auto"/>
+      </w:pPr>
+      <w:r>
+        <w:continuationSeparator/>
+      </w:r>
+    </w:p>
+  </w:endnote>
+</w:endnotes>
+</file>
+
+<file path=word/footnotes.xml><?xml version="1.0" encoding="utf-8"?>
+<w:footnotes xmlns:wpc="http://schemas.microsoft.com/office/word/2010/wordprocessingCanvas" xmlns:cx="http://schemas.microsoft.com/office/drawing/2014/chartex" xmlns:cx1="http://schemas.microsoft.com/office/drawing/2015/9/8/chartex" xmlns:cx2="http://schemas.microsoft.com/office/drawing/2015/10/21/chartex" xmlns:cx3="http://schemas.microsoft.com/office/drawing/2016/5/9/chartex" xmlns:cx4="http://schemas.microsoft.com/office/drawing/2016/5/10/chartex" xmlns:cx5="http://schemas.microsoft.com/office/drawing/2016/5/11/chartex" xmlns:cx6="http://schemas.microsoft.com/office/drawing/2016/5/12/chartex" xmlns:cx7="http://schemas.microsoft.com/office/drawing/2016/5/13/chartex" xmlns:cx8="http://schemas.microsoft.com/office/drawing/2016/5/14/chartex" xmlns:mc="http://schemas.openxmlformats.org/markup-compatibility/2006" xmlns:aink="http://schemas.microsoft.com/office/drawing/2016/ink" xmlns:am3d="http://schemas.microsoft.com/office/drawing/2017/model3d" xmlns:o="urn:schemas-microsoft-com:office:office" xmlns:oel="http://schemas.microsoft.com/office/2019/extlst" xmlns:r="http://schemas.openxmlformats.org/officeDocument/2006/relationships" xmlns:m="http://schemas.openxmlformats.org/officeDocument/2006/math" xmlns:v="urn:schemas-microsoft-com:vml" xmlns:wp14="http://schemas.microsoft.com/office/word/2010/wordprocessingDrawing" xmlns:wp="http://schemas.openxmlformats.org/drawingml/2006/wordprocessingDrawing" xmlns:w10="urn:schemas-microsoft-com:office:word" xmlns:w="http://schemas.openxmlformats.org/wordprocessingml/2006/main" xmlns:w14="http://schemas.microsoft.com/office/word/2010/wordml" xmlns:w15="http://schemas.microsoft.com/office/word/2012/wordml" xmlns:w16cex="http://schemas.microsoft.com/office/word/2018/wordml/cex" xmlns:w16cid="http://schemas.microsoft.com/office/word/2016/wordml/cid" xmlns:w16="http://schemas.microsoft.com/office/word/2018/wordml" xmlns:w16sdtdh="http://schemas.microsoft.com/office/word/2020/wordml/sdtdatahash" xmlns:w16se="http://schemas.microsoft.com/office/word/2015/wordml/symex" xmlns:wpg="http://schemas.microsoft.com/office/word/2010/wordprocessingGroup" xmlns:wpi="http://schemas.microsoft.com/office/word/2010/wordprocessingInk" xmlns:wne="http://schemas.microsoft.com/office/word/2006/wordml" xmlns:wps="http://schemas.microsoft.com/office/word/2010/wordprocessingShape" mc:Ignorable="w14 w15 w16se w16cid w16 w16cex w16sdtdh wp14">
+  <w:footnote w:type="separator" w:id="-1">
+    <w:p>
+      <w:pPr>
+        <w:spacing w:after="0"/>
+      </w:pPr>
+      <w:r>
+        <w:separator/>
+      </w:r>
+    </w:p>
+  </w:footnote>
+  <w:footnote w:type="continuationSeparator" w:id="0">
+    <w:p>
+      <w:pPr>
+        <w:spacing w:after="0"/>
+      </w:pPr>
+      <w:r>
+        <w:continuationSeparator/>
+      </w:r>
+    </w:p>
+  </w:footnote>
+</w:footnotes>
+</file>
+
 <file path=word/styles.xml><?xml version="1.0" encoding="utf-8"?>
 <w:styles xmlns:mc="http://schemas.openxmlformats.org/markup-compatibility/2006" xmlns:r="http://schemas.openxmlformats.org/officeDocument/2006/relationships" xmlns:w="http://schemas.openxmlformats.org/wordprocessingml/2006/main" xmlns:w14="http://schemas.microsoft.com/office/word/2010/wordml" xmlns:w15="http://schemas.microsoft.com/office/word/2012/wordml" xmlns:w16cex="http://schemas.microsoft.com/office/word/2018/wordml/cex" xmlns:w16cid="http://schemas.microsoft.com/office/word/2016/wordml/cid" xmlns:w16="http://schemas.microsoft.com/office/word/2018/wordml" xmlns:w16sdtdh="http://schemas.microsoft.com/office/word/2020/wordml/sdtdatahash" xmlns:w16se="http://schemas.microsoft.com/office/word/2015/wordml/symex" mc:Ignorable="w14 w15 w16se w16cid w16 w16cex w16sdtdh">
   <w:docDefaults>
     <w:rPrDefault>
       <w:rPr>
         <w:rFonts w:asciiTheme="minorHAnsi" w:eastAsiaTheme="minorHAnsi" w:hAnsiTheme="minorHAnsi" w:cstheme="minorBidi"/>
-        <w:kern w:val="2"/>
-        <w:sz w:val="22"/>
-        <w:szCs w:val="22"/>
-        <w:lang w:val="en-US" w:eastAsia="en-US" w:bidi="ar-SA"/>
-        <w14:ligatures w14:val="standardContextual"/>
+        <w:lang w:val="en-US" w:eastAsia="en-US" w:bidi="km-KH"/>
       </w:rPr>
     </w:rPrDefault>
-    <w:pPrDefault>
-      <w:pPr>
-        <w:spacing w:after="160" w:line="259" w:lineRule="auto"/>
-      </w:pPr>
-    </w:pPrDefault>
+    <w:pPrDefault/>
   </w:docDefaults>
   <w:latentStyles w:defLockedState="0" w:defUIPriority="99" w:defSemiHidden="0" w:defUnhideWhenUsed="0" w:defQFormat="0" w:count="376">
     <w:lsdException w:name="Normal" w:uiPriority="0" w:qFormat="1"/>
@@ -149,7 +937,7 @@
     <w:lsdException w:name="HTML Sample" w:semiHidden="1" w:unhideWhenUsed="1"/>
     <w:lsdException w:name="HTML Typewriter" w:semiHidden="1" w:unhideWhenUsed="1"/>
     <w:lsdException w:name="HTML Variable" w:semiHidden="1" w:unhideWhenUsed="1"/>
-    <w:lsdException w:name="Normal Table" w:semiHidden="1" w:unhideWhenUsed="1"/>
+    <w:lsdException w:name="Normal Table" w:semiHidden="1" w:unhideWhenUsed="1" w:qFormat="1"/>
     <w:lsdException w:name="annotation subject" w:semiHidden="1" w:unhideWhenUsed="1"/>
     <w:lsdException w:name="No List" w:semiHidden="1" w:unhideWhenUsed="1"/>
     <w:lsdException w:name="Outline List 1" w:semiHidden="1" w:unhideWhenUsed="1"/>
@@ -200,8 +988,8 @@
     <w:lsdException w:name="Balloon Text" w:semiHidden="1" w:unhideWhenUsed="1"/>
     <w:lsdException w:name="Table Grid" w:uiPriority="39"/>
     <w:lsdException w:name="Table Theme" w:semiHidden="1" w:unhideWhenUsed="1"/>
-    <w:lsdException w:name="Placeholder Text" w:semiHidden="1"/>
-    <w:lsdException w:name="No Spacing" w:uiPriority="1" w:qFormat="1"/>
+    <w:lsdException w:name="Placeholder Text" w:semiHidden="1" w:unhideWhenUsed="1"/>
+    <w:lsdException w:name="No Spacing" w:semiHidden="1" w:unhideWhenUsed="1"/>
     <w:lsdException w:name="Light Shading" w:uiPriority="60"/>
     <w:lsdException w:name="Light List" w:uiPriority="61"/>
     <w:lsdException w:name="Light Grid" w:uiPriority="62"/>
@@ -222,10 +1010,10 @@
     <w:lsdException w:name="Medium Shading 1 Accent 1" w:uiPriority="63"/>
     <w:lsdException w:name="Medium Shading 2 Accent 1" w:uiPriority="64"/>
     <w:lsdException w:name="Medium List 1 Accent 1" w:uiPriority="65"/>
-    <w:lsdException w:name="Revision" w:semiHidden="1"/>
-    <w:lsdException w:name="List Paragraph" w:uiPriority="34" w:qFormat="1"/>
-    <w:lsdException w:name="Quote" w:uiPriority="29" w:qFormat="1"/>
-    <w:lsdException w:name="Intense Quote" w:uiPriority="30" w:qFormat="1"/>
+    <w:lsdException w:name="Revision" w:semiHidden="1" w:unhideWhenUsed="1"/>
+    <w:lsdException w:name="List Paragraph" w:semiHidden="1" w:unhideWhenUsed="1"/>
+    <w:lsdException w:name="Quote" w:semiHidden="1" w:unhideWhenUsed="1"/>
+    <w:lsdException w:name="Intense Quote" w:semiHidden="1" w:unhideWhenUsed="1"/>
     <w:lsdException w:name="Medium List 2 Accent 1" w:uiPriority="66"/>
     <w:lsdException w:name="Medium Grid 1 Accent 1" w:uiPriority="67"/>
     <w:lsdException w:name="Medium Grid 2 Accent 1" w:uiPriority="68"/>
@@ -424,6 +1212,16 @@
   <w:style w:type="paragraph" w:default="1" w:styleId="Normal">
     <w:name w:val="Normal"/>
     <w:qFormat/>
+    <w:pPr>
+      <w:spacing w:after="160" w:line="259" w:lineRule="auto"/>
+    </w:pPr>
+    <w:rPr>
+      <w:kern w:val="2"/>
+      <w:sz w:val="22"/>
+      <w:szCs w:val="22"/>
+      <w:lang w:bidi="ar-SA"/>
+      <w14:ligatures w14:val="standardContextual"/>
+    </w:rPr>
   </w:style>
   <w:style w:type="character" w:default="1" w:styleId="DefaultParagraphFont">
     <w:name w:val="Default Paragraph Font"/>
@@ -451,6 +1249,21 @@
     <w:uiPriority w:val="99"/>
     <w:semiHidden/>
     <w:unhideWhenUsed/>
+  </w:style>
+  <w:style w:type="table" w:styleId="TableGrid">
+    <w:name w:val="Table Grid"/>
+    <w:basedOn w:val="TableNormal"/>
+    <w:uiPriority w:val="39"/>
+    <w:tblPr>
+      <w:tblBorders>
+        <w:top w:val="single" w:sz="4" w:space="0" w:color="auto"/>
+        <w:left w:val="single" w:sz="4" w:space="0" w:color="auto"/>
+        <w:bottom w:val="single" w:sz="4" w:space="0" w:color="auto"/>
+        <w:right w:val="single" w:sz="4" w:space="0" w:color="auto"/>
+        <w:insideH w:val="single" w:sz="4" w:space="0" w:color="auto"/>
+        <w:insideV w:val="single" w:sz="4" w:space="0" w:color="auto"/>
+      </w:tblBorders>
+    </w:tblPr>
   </w:style>
 </w:styles>
 </file>
@@ -498,7 +1311,7 @@
     </a:clrScheme>
     <a:fontScheme name="Office">
       <a:majorFont>
-        <a:latin typeface="Calibri Light" panose="020F0302020204030204"/>
+        <a:latin typeface="Calibri Light"/>
         <a:ea typeface=""/>
         <a:cs typeface=""/>
         <a:font script="Jpan" typeface="游ゴシック Light"/>
@@ -531,26 +1344,9 @@
         <a:font script="Viet" typeface="Times New Roman"/>
         <a:font script="Uigh" typeface="Microsoft Uighur"/>
         <a:font script="Geor" typeface="Sylfaen"/>
-        <a:font script="Armn" typeface="Arial"/>
-        <a:font script="Bugi" typeface="Leelawadee UI"/>
-        <a:font script="Bopo" typeface="Microsoft JhengHei"/>
-        <a:font script="Java" typeface="Javanese Text"/>
-        <a:font script="Lisu" typeface="Segoe UI"/>
-        <a:font script="Mymr" typeface="Myanmar Text"/>
-        <a:font script="Nkoo" typeface="Ebrima"/>
-        <a:font script="Olck" typeface="Nirmala UI"/>
-        <a:font script="Osma" typeface="Ebrima"/>
-        <a:font script="Phag" typeface="Phagspa"/>
-        <a:font script="Syrn" typeface="Estrangelo Edessa"/>
-        <a:font script="Syrj" typeface="Estrangelo Edessa"/>
-        <a:font script="Syre" typeface="Estrangelo Edessa"/>
-        <a:font script="Sora" typeface="Nirmala UI"/>
-        <a:font script="Tale" typeface="Microsoft Tai Le"/>
-        <a:font script="Talu" typeface="Microsoft New Tai Lue"/>
-        <a:font script="Tfng" typeface="Ebrima"/>
       </a:majorFont>
       <a:minorFont>
-        <a:latin typeface="Calibri" panose="020F0502020204030204"/>
+        <a:latin typeface="Calibri"/>
         <a:ea typeface=""/>
         <a:cs typeface=""/>
         <a:font script="Jpan" typeface="游明朝"/>
@@ -583,23 +1379,6 @@
         <a:font script="Viet" typeface="Arial"/>
         <a:font script="Uigh" typeface="Microsoft Uighur"/>
         <a:font script="Geor" typeface="Sylfaen"/>
-        <a:font script="Armn" typeface="Arial"/>
-        <a:font script="Bugi" typeface="Leelawadee UI"/>
-        <a:font script="Bopo" typeface="Microsoft JhengHei"/>
-        <a:font script="Java" typeface="Javanese Text"/>
-        <a:font script="Lisu" typeface="Segoe UI"/>
-        <a:font script="Mymr" typeface="Myanmar Text"/>
-        <a:font script="Nkoo" typeface="Ebrima"/>
-        <a:font script="Olck" typeface="Nirmala UI"/>
-        <a:font script="Osma" typeface="Ebrima"/>
-        <a:font script="Phag" typeface="Phagspa"/>
-        <a:font script="Syrn" typeface="Estrangelo Edessa"/>
-        <a:font script="Syrj" typeface="Estrangelo Edessa"/>
-        <a:font script="Syre" typeface="Estrangelo Edessa"/>
-        <a:font script="Sora" typeface="Nirmala UI"/>
-        <a:font script="Tale" typeface="Microsoft Tai Le"/>
-        <a:font script="Talu" typeface="Microsoft New Tai Lue"/>
-        <a:font script="Tfng" typeface="Ebrima"/>
       </a:minorFont>
     </a:fontScheme>
     <a:fmtScheme name="Office">
@@ -742,10 +1521,5 @@
   </a:themeElements>
   <a:objectDefaults/>
   <a:extraClrSchemeLst/>
-  <a:extLst>
-    <a:ext uri="{05A4C25C-085E-4340-85A3-A5531E510DB2}">
-      <thm15:themeFamily xmlns:thm15="http://schemas.microsoft.com/office/thememl/2012/main" name="Office Theme" id="{62F939B6-93AF-4DB8-9C6B-D6C7DFDC589F}" vid="{4A3C46E8-61CC-4603-A589-7422A47A8E4A}"/>
-    </a:ext>
-  </a:extLst>
 </a:theme>
 </file>
--- a/progress-report/BaoCaoTienDo_DACN.docx
+++ b/progress-report/BaoCaoTienDo_DACN.docx
@@ -515,15 +515,24 @@
                 <w:rFonts w:ascii="Times New Roman" w:hAnsi="Times New Roman" w:cs="Times New Roman"/>
                 <w:sz w:val="26"/>
                 <w:szCs w:val="26"/>
-              </w:rPr>
-            </w:pPr>
-            <w:r>
-              <w:rPr>
-                <w:rFonts w:ascii="Times New Roman" w:hAnsi="Times New Roman" w:cs="Times New Roman"/>
-                <w:sz w:val="26"/>
-                <w:szCs w:val="26"/>
-              </w:rPr>
-              <w:t>Đã hoàn thành công việc tuần 3</w:t>
+                <w:lang w:val="vi-VN"/>
+              </w:rPr>
+            </w:pPr>
+            <w:r>
+              <w:rPr>
+                <w:rFonts w:ascii="Times New Roman" w:hAnsi="Times New Roman" w:cs="Times New Roman"/>
+                <w:sz w:val="26"/>
+                <w:szCs w:val="26"/>
+              </w:rPr>
+              <w:t xml:space="preserve">Đã hoàn thành công việc tuần </w:t>
+            </w:r>
+            <w:r>
+              <w:rPr>
+                <w:rFonts w:ascii="Times New Roman" w:hAnsi="Times New Roman" w:cs="Times New Roman"/>
+                <w:sz w:val="26"/>
+                <w:szCs w:val="26"/>
+              </w:rPr>
+              <w:t>3</w:t>
             </w:r>
           </w:p>
         </w:tc>
@@ -626,15 +635,7 @@
                 <w:sz w:val="26"/>
                 <w:szCs w:val="26"/>
               </w:rPr>
-              <w:t xml:space="preserve">Đã hoàn thành công việc tuần </w:t>
-            </w:r>
-            <w:r>
-              <w:rPr>
-                <w:rFonts w:ascii="Times New Roman" w:hAnsi="Times New Roman" w:cs="Times New Roman"/>
-                <w:sz w:val="26"/>
-                <w:szCs w:val="26"/>
-              </w:rPr>
-              <w:t>4</w:t>
+              <w:t>Đã hoàn thành công việc tuần 4</w:t>
             </w:r>
           </w:p>
         </w:tc>
@@ -737,15 +738,7 @@
                 <w:sz w:val="26"/>
                 <w:szCs w:val="26"/>
               </w:rPr>
-              <w:t xml:space="preserve">Đã hoàn thành công việc tuần </w:t>
-            </w:r>
-            <w:r>
-              <w:rPr>
-                <w:rFonts w:ascii="Times New Roman" w:hAnsi="Times New Roman" w:cs="Times New Roman"/>
-                <w:sz w:val="26"/>
-                <w:szCs w:val="26"/>
-              </w:rPr>
-              <w:t>5</w:t>
+              <w:t>Đã hoàn thành công việc tuần 5</w:t>
             </w:r>
           </w:p>
         </w:tc>
